--- a/testepoligono.docx
+++ b/testepoligono.docx
@@ -205,7 +205,6 @@
         <w:t xml:space="preserve">    </w:t>
       </w:r>
       <w:proofErr w:type="spellStart"/>
-      <w:proofErr w:type="gramStart"/>
       <w:r>
         <w:rPr>
           <w:rFonts w:ascii="Consolas" w:eastAsia="Times New Roman" w:hAnsi="Consolas" w:cs="Times New Roman"/>
@@ -219,7 +218,6 @@
         <w:t>int</w:t>
       </w:r>
       <w:proofErr w:type="spellEnd"/>
-      <w:proofErr w:type="gramEnd"/>
       <w:r>
         <w:rPr>
           <w:rFonts w:ascii="Consolas" w:eastAsia="Times New Roman" w:hAnsi="Consolas" w:cs="Times New Roman"/>
@@ -256,7 +254,6 @@
         <w:t xml:space="preserve">    </w:t>
       </w:r>
       <w:proofErr w:type="spellStart"/>
-      <w:proofErr w:type="gramStart"/>
       <w:r>
         <w:rPr>
           <w:rFonts w:ascii="Consolas" w:eastAsia="Times New Roman" w:hAnsi="Consolas" w:cs="Times New Roman"/>
@@ -270,7 +267,6 @@
         <w:t>int</w:t>
       </w:r>
       <w:proofErr w:type="spellEnd"/>
-      <w:proofErr w:type="gramEnd"/>
       <w:r>
         <w:rPr>
           <w:rFonts w:ascii="Consolas" w:eastAsia="Times New Roman" w:hAnsi="Consolas" w:cs="Times New Roman"/>
@@ -365,7 +361,6 @@
         <w:t xml:space="preserve">    </w:t>
       </w:r>
       <w:proofErr w:type="spellStart"/>
-      <w:proofErr w:type="gramStart"/>
       <w:r>
         <w:rPr>
           <w:rFonts w:ascii="Consolas" w:eastAsia="Times New Roman" w:hAnsi="Consolas" w:cs="Times New Roman"/>
@@ -379,7 +374,6 @@
         <w:t>while</w:t>
       </w:r>
       <w:proofErr w:type="spellEnd"/>
-      <w:proofErr w:type="gramEnd"/>
       <w:r>
         <w:rPr>
           <w:rFonts w:ascii="Consolas" w:eastAsia="Times New Roman" w:hAnsi="Consolas" w:cs="Times New Roman"/>
@@ -633,31 +627,7 @@
           <w:shd w:val="clear" w:color="auto" w:fill="F9F9F9"/>
           <w:lang w:eastAsia="pt-BR"/>
         </w:rPr>
-        <w:t xml:space="preserve">        </w:t>
-      </w:r>
-      <w:proofErr w:type="gramStart"/>
-      <w:r>
-        <w:rPr>
-          <w:rFonts w:ascii="Consolas" w:eastAsia="Times New Roman" w:hAnsi="Consolas" w:cs="Times New Roman"/>
-          <w:color w:val="333333"/>
-          <w:sz w:val="23"/>
-          <w:szCs w:val="23"/>
-          <w:shd w:val="clear" w:color="auto" w:fill="F9F9F9"/>
-          <w:lang w:eastAsia="pt-BR"/>
-        </w:rPr>
-        <w:t>lado</w:t>
-      </w:r>
-      <w:proofErr w:type="gramEnd"/>
-      <w:r>
-        <w:rPr>
-          <w:rFonts w:ascii="Consolas" w:eastAsia="Times New Roman" w:hAnsi="Consolas" w:cs="Times New Roman"/>
-          <w:color w:val="333333"/>
-          <w:sz w:val="23"/>
-          <w:szCs w:val="23"/>
-          <w:shd w:val="clear" w:color="auto" w:fill="F9F9F9"/>
-          <w:lang w:eastAsia="pt-BR"/>
-        </w:rPr>
-        <w:t xml:space="preserve">1 = </w:t>
+        <w:t xml:space="preserve">        lado1 = </w:t>
       </w:r>
       <w:proofErr w:type="spellStart"/>
       <w:r>
@@ -889,31 +859,7 @@
           <w:shd w:val="clear" w:color="auto" w:fill="F9F9F9"/>
           <w:lang w:eastAsia="pt-BR"/>
         </w:rPr>
-        <w:t xml:space="preserve">        </w:t>
-      </w:r>
-      <w:proofErr w:type="gramStart"/>
-      <w:r>
-        <w:rPr>
-          <w:rFonts w:ascii="Consolas" w:eastAsia="Times New Roman" w:hAnsi="Consolas" w:cs="Times New Roman"/>
-          <w:color w:val="333333"/>
-          <w:sz w:val="23"/>
-          <w:szCs w:val="23"/>
-          <w:shd w:val="clear" w:color="auto" w:fill="F9F9F9"/>
-          <w:lang w:eastAsia="pt-BR"/>
-        </w:rPr>
-        <w:t>lado</w:t>
-      </w:r>
-      <w:proofErr w:type="gramEnd"/>
-      <w:r>
-        <w:rPr>
-          <w:rFonts w:ascii="Consolas" w:eastAsia="Times New Roman" w:hAnsi="Consolas" w:cs="Times New Roman"/>
-          <w:color w:val="333333"/>
-          <w:sz w:val="23"/>
-          <w:szCs w:val="23"/>
-          <w:shd w:val="clear" w:color="auto" w:fill="F9F9F9"/>
-          <w:lang w:eastAsia="pt-BR"/>
-        </w:rPr>
-        <w:t xml:space="preserve">2 = </w:t>
+        <w:t xml:space="preserve">        lado2 = </w:t>
       </w:r>
       <w:proofErr w:type="spellStart"/>
       <w:r>
@@ -1145,31 +1091,7 @@
           <w:shd w:val="clear" w:color="auto" w:fill="F9F9F9"/>
           <w:lang w:eastAsia="pt-BR"/>
         </w:rPr>
-        <w:t xml:space="preserve">        </w:t>
-      </w:r>
-      <w:proofErr w:type="gramStart"/>
-      <w:r>
-        <w:rPr>
-          <w:rFonts w:ascii="Consolas" w:eastAsia="Times New Roman" w:hAnsi="Consolas" w:cs="Times New Roman"/>
-          <w:color w:val="333333"/>
-          <w:sz w:val="23"/>
-          <w:szCs w:val="23"/>
-          <w:shd w:val="clear" w:color="auto" w:fill="F9F9F9"/>
-          <w:lang w:eastAsia="pt-BR"/>
-        </w:rPr>
-        <w:t>lado</w:t>
-      </w:r>
-      <w:proofErr w:type="gramEnd"/>
-      <w:r>
-        <w:rPr>
-          <w:rFonts w:ascii="Consolas" w:eastAsia="Times New Roman" w:hAnsi="Consolas" w:cs="Times New Roman"/>
-          <w:color w:val="333333"/>
-          <w:sz w:val="23"/>
-          <w:szCs w:val="23"/>
-          <w:shd w:val="clear" w:color="auto" w:fill="F9F9F9"/>
-          <w:lang w:eastAsia="pt-BR"/>
-        </w:rPr>
-        <w:t xml:space="preserve">3 = </w:t>
+        <w:t xml:space="preserve">        lado3 = </w:t>
       </w:r>
       <w:proofErr w:type="spellStart"/>
       <w:r>
@@ -1325,7 +1247,6 @@
         <w:t xml:space="preserve">        </w:t>
       </w:r>
       <w:proofErr w:type="spellStart"/>
-      <w:proofErr w:type="gramStart"/>
       <w:r>
         <w:rPr>
           <w:rFonts w:ascii="Consolas" w:eastAsia="Times New Roman" w:hAnsi="Consolas" w:cs="Times New Roman"/>
@@ -1339,7 +1260,6 @@
         <w:t>if</w:t>
       </w:r>
       <w:proofErr w:type="spellEnd"/>
-      <w:proofErr w:type="gramEnd"/>
       <w:r>
         <w:rPr>
           <w:rFonts w:ascii="Consolas" w:eastAsia="Times New Roman" w:hAnsi="Consolas" w:cs="Times New Roman"/>
@@ -1376,7 +1296,6 @@
         <w:t xml:space="preserve">            </w:t>
       </w:r>
       <w:proofErr w:type="spellStart"/>
-      <w:proofErr w:type="gramStart"/>
       <w:r>
         <w:rPr>
           <w:rFonts w:ascii="Consolas" w:eastAsia="Times New Roman" w:hAnsi="Consolas" w:cs="Times New Roman"/>
@@ -1390,7 +1309,6 @@
         <w:t>if</w:t>
       </w:r>
       <w:proofErr w:type="spellEnd"/>
-      <w:proofErr w:type="gramEnd"/>
       <w:r>
         <w:rPr>
           <w:rFonts w:ascii="Consolas" w:eastAsia="Times New Roman" w:hAnsi="Consolas" w:cs="Times New Roman"/>
@@ -2208,7 +2126,6 @@
         <w:t xml:space="preserve">        </w:t>
       </w:r>
       <w:proofErr w:type="spellStart"/>
-      <w:proofErr w:type="gramStart"/>
       <w:r>
         <w:rPr>
           <w:rFonts w:ascii="Consolas" w:eastAsia="Times New Roman" w:hAnsi="Consolas" w:cs="Times New Roman"/>
@@ -2221,7 +2138,6 @@
         <w:t>opcao</w:t>
       </w:r>
       <w:proofErr w:type="spellEnd"/>
-      <w:proofErr w:type="gramEnd"/>
       <w:r>
         <w:rPr>
           <w:rFonts w:ascii="Consolas" w:eastAsia="Times New Roman" w:hAnsi="Consolas" w:cs="Times New Roman"/>
@@ -2467,6 +2383,16 @@
       </w:r>
     </w:p>
     <w:p>
+      <w:pPr>
+        <w:rPr>
+          <w:rFonts w:ascii="Consolas" w:eastAsia="Times New Roman" w:hAnsi="Consolas" w:cs="Times New Roman"/>
+          <w:color w:val="333333"/>
+          <w:sz w:val="23"/>
+          <w:szCs w:val="23"/>
+          <w:shd w:val="clear" w:color="auto" w:fill="F9F9F9"/>
+          <w:lang w:eastAsia="pt-BR"/>
+        </w:rPr>
+      </w:pPr>
       <w:r>
         <w:rPr>
           <w:rFonts w:ascii="Consolas" w:eastAsia="Times New Roman" w:hAnsi="Consolas" w:cs="Times New Roman"/>
@@ -2478,6 +2404,58 @@
         </w:rPr>
         <w:t>}</w:t>
       </w:r>
+    </w:p>
+    <w:p>
+      <w:pPr>
+        <w:rPr>
+          <w:rFonts w:ascii="Consolas" w:eastAsia="Times New Roman" w:hAnsi="Consolas" w:cs="Times New Roman"/>
+          <w:color w:val="333333"/>
+          <w:sz w:val="23"/>
+          <w:szCs w:val="23"/>
+          <w:shd w:val="clear" w:color="auto" w:fill="F9F9F9"/>
+          <w:lang w:eastAsia="pt-BR"/>
+        </w:rPr>
+      </w:pPr>
+    </w:p>
+    <w:p>
+      <w:pPr>
+        <w:rPr>
+          <w:rStyle w:val="Hyperlink"/>
+        </w:rPr>
+      </w:pPr>
+      <w:hyperlink r:id="rId4" w:history="1">
+        <w:r>
+          <w:rPr>
+            <w:rStyle w:val="Hyperlink"/>
+          </w:rPr>
+          <w:t>https://memorexti.wordpress.com/2016/02/25/testes-de-software-33/</w:t>
+        </w:r>
+      </w:hyperlink>
+    </w:p>
+    <w:p>
+      <w:pPr>
+        <w:rPr>
+          <w:rStyle w:val="Hyperlink"/>
+        </w:rPr>
+      </w:pPr>
+      <w:hyperlink r:id="rId5" w:history="1">
+        <w:r>
+          <w:rPr>
+            <w:rStyle w:val="Hyperlink"/>
+          </w:rPr>
+          <w:t>https://slideplayer.com.br/slide/3180837/</w:t>
+        </w:r>
+      </w:hyperlink>
+    </w:p>
+    <w:p>
+      <w:hyperlink r:id="rId6" w:history="1">
+        <w:r>
+          <w:rPr>
+            <w:rStyle w:val="Hyperlink"/>
+          </w:rPr>
+          <w:t>http://inf.ufg.br/ppgcc/sites/www.inf.ufg.br.mestrado/files/uploads/Dissertacoes/gilmar.pdf</w:t>
+        </w:r>
+      </w:hyperlink>
       <w:bookmarkStart w:id="0" w:name="_GoBack"/>
       <w:bookmarkEnd w:id="0"/>
     </w:p>
@@ -2942,6 +2920,18 @@
     <w:basedOn w:val="Fontepargpadro"/>
     <w:rsid w:val="009E5661"/>
   </w:style>
+  <w:style w:type="character" w:styleId="Hyperlink">
+    <w:name w:val="Hyperlink"/>
+    <w:basedOn w:val="Fontepargpadro"/>
+    <w:uiPriority w:val="99"/>
+    <w:semiHidden/>
+    <w:unhideWhenUsed/>
+    <w:rsid w:val="003741F5"/>
+    <w:rPr>
+      <w:color w:val="0000FF"/>
+      <w:u w:val="single"/>
+    </w:rPr>
+  </w:style>
 </w:styles>
 </file>
 
